--- a/Требования скорректированные.docx
+++ b/Требования скорректированные.docx
@@ -101,6 +101,47 @@
     </w:p>
     <w:p>
       <w:r>
+        <w:drawing>
+          <wp:inline distT="0" distB="0" distL="0" distR="0" wp14:anchorId="2E91B88C" wp14:editId="09BBC8FD">
+            <wp:extent cx="2810267" cy="1600423"/>
+            <wp:effectExtent l="0" t="0" r="9525" b="0"/>
+            <wp:docPr id="2" name="Рисунок 2"/>
+            <wp:cNvGraphicFramePr>
+              <a:graphicFrameLocks xmlns:a="http://schemas.openxmlformats.org/drawingml/2006/main" noChangeAspect="1"/>
+            </wp:cNvGraphicFramePr>
+            <a:graphic xmlns:a="http://schemas.openxmlformats.org/drawingml/2006/main">
+              <a:graphicData uri="http://schemas.openxmlformats.org/drawingml/2006/picture">
+                <pic:pic xmlns:pic="http://schemas.openxmlformats.org/drawingml/2006/picture">
+                  <pic:nvPicPr>
+                    <pic:cNvPr id="1" name=""/>
+                    <pic:cNvPicPr/>
+                  </pic:nvPicPr>
+                  <pic:blipFill>
+                    <a:blip r:embed="rId4"/>
+                    <a:stretch>
+                      <a:fillRect/>
+                    </a:stretch>
+                  </pic:blipFill>
+                  <pic:spPr>
+                    <a:xfrm>
+                      <a:off x="0" y="0"/>
+                      <a:ext cx="2810267" cy="1600423"/>
+                    </a:xfrm>
+                    <a:prstGeom prst="rect">
+                      <a:avLst/>
+                    </a:prstGeom>
+                  </pic:spPr>
+                </pic:pic>
+              </a:graphicData>
+            </a:graphic>
+          </wp:inline>
+        </w:drawing>
+      </w:r>
+      <w:bookmarkStart w:id="0" w:name="_GoBack"/>
+      <w:bookmarkEnd w:id="0"/>
+    </w:p>
+    <w:p>
+      <w:r>
         <w:rPr>
           <w:rFonts w:ascii="Arial" w:hAnsi="Arial" w:cs="Arial"/>
           <w:color w:val="222222"/>
@@ -236,15 +277,7 @@
           <w:color w:val="222222"/>
           <w:shd w:val="clear" w:color="auto" w:fill="FFFFFF"/>
         </w:rPr>
-        <w:t xml:space="preserve"> </w:t>
-      </w:r>
-      <w:r>
-        <w:rPr>
-          <w:rFonts w:ascii="Arial" w:hAnsi="Arial" w:cs="Arial"/>
-          <w:color w:val="222222"/>
-          <w:shd w:val="clear" w:color="auto" w:fill="FFFFFF"/>
-        </w:rPr>
-        <w:t>1.10 m_TR_077175_20230419_1449.xls</w:t>
+        <w:t xml:space="preserve"> 1.10 m_TR_077175_20230419_1449.xls</w:t>
       </w:r>
       <w:r>
         <w:rPr>
@@ -259,15 +292,7 @@
           <w:color w:val="222222"/>
           <w:shd w:val="clear" w:color="auto" w:fill="FFFFFF"/>
         </w:rPr>
-        <w:t xml:space="preserve"> </w:t>
-      </w:r>
-      <w:r>
-        <w:rPr>
-          <w:rFonts w:ascii="Arial" w:hAnsi="Arial" w:cs="Arial"/>
-          <w:color w:val="222222"/>
-          <w:shd w:val="clear" w:color="auto" w:fill="FFFFFF"/>
-        </w:rPr>
-        <w:t>1.60 m_TR_077219_20230419_1450.xls</w:t>
+        <w:t xml:space="preserve"> 1.60 m_TR_077219_20230419_1450.xls</w:t>
       </w:r>
       <w:r>
         <w:rPr>
@@ -282,15 +307,7 @@
           <w:color w:val="222222"/>
           <w:shd w:val="clear" w:color="auto" w:fill="FFFFFF"/>
         </w:rPr>
-        <w:t xml:space="preserve"> </w:t>
-      </w:r>
-      <w:r>
-        <w:rPr>
-          <w:rFonts w:ascii="Arial" w:hAnsi="Arial" w:cs="Arial"/>
-          <w:color w:val="222222"/>
-          <w:shd w:val="clear" w:color="auto" w:fill="FFFFFF"/>
-        </w:rPr>
-        <w:t>2.10 m_TR_077200_20230419_1451.xls</w:t>
+        <w:t xml:space="preserve"> 2.10 m_TR_077200_20230419_1451.xls</w:t>
       </w:r>
       <w:r>
         <w:rPr>
@@ -305,15 +322,7 @@
           <w:color w:val="222222"/>
           <w:shd w:val="clear" w:color="auto" w:fill="FFFFFF"/>
         </w:rPr>
-        <w:t xml:space="preserve"> </w:t>
-      </w:r>
-      <w:r>
-        <w:rPr>
-          <w:rFonts w:ascii="Arial" w:hAnsi="Arial" w:cs="Arial"/>
-          <w:color w:val="222222"/>
-          <w:shd w:val="clear" w:color="auto" w:fill="FFFFFF"/>
-        </w:rPr>
-        <w:t>2.60 m_TR_077201_20230419_1452.xls</w:t>
+        <w:t xml:space="preserve"> 2.60 m_TR_077201_20230419_1452.xls</w:t>
       </w:r>
       <w:r>
         <w:rPr>
@@ -328,18 +337,8 @@
           <w:color w:val="222222"/>
           <w:shd w:val="clear" w:color="auto" w:fill="FFFFFF"/>
         </w:rPr>
-        <w:t xml:space="preserve"> </w:t>
-      </w:r>
-      <w:r>
-        <w:rPr>
-          <w:rFonts w:ascii="Arial" w:hAnsi="Arial" w:cs="Arial"/>
-          <w:color w:val="222222"/>
-          <w:shd w:val="clear" w:color="auto" w:fill="FFFFFF"/>
-        </w:rPr>
-        <w:t>3.10 m_TR_077203_20230419_1453.xls</w:t>
-      </w:r>
-      <w:bookmarkStart w:id="0" w:name="_GoBack"/>
-      <w:bookmarkEnd w:id="0"/>
+        <w:t xml:space="preserve"> 3.10 m_TR_077203_20230419_1453.xls</w:t>
+      </w:r>
       <w:r>
         <w:rPr>
           <w:rFonts w:ascii="Arial" w:hAnsi="Arial" w:cs="Arial"/>
@@ -383,15 +382,7 @@
           <w:color w:val="222222"/>
           <w:shd w:val="clear" w:color="auto" w:fill="FFFFFF"/>
         </w:rPr>
-        <w:t xml:space="preserve"> </w:t>
-      </w:r>
-      <w:r>
-        <w:rPr>
-          <w:rFonts w:ascii="Arial" w:hAnsi="Arial" w:cs="Arial"/>
-          <w:color w:val="222222"/>
-          <w:shd w:val="clear" w:color="auto" w:fill="FFFFFF"/>
-        </w:rPr>
-        <w:t>6.10 m_TDR_081006_20230419_1457.xls</w:t>
+        <w:t xml:space="preserve"> 6.10 m_TDR_081006_20230419_1457.xls</w:t>
       </w:r>
     </w:p>
     <w:p>
@@ -406,6 +397,10 @@
     </w:p>
     <w:p>
       <w:r>
+        <w:rPr>
+          <w:noProof/>
+          <w:lang w:eastAsia="ru-RU"/>
+        </w:rPr>
         <w:drawing>
           <wp:inline distT="0" distB="0" distL="0" distR="0" wp14:anchorId="088272A3" wp14:editId="0F748D8B">
             <wp:extent cx="1400370" cy="581106"/>
@@ -422,7 +417,7 @@
                     <pic:cNvPicPr/>
                   </pic:nvPicPr>
                   <pic:blipFill>
-                    <a:blip r:embed="rId4"/>
+                    <a:blip r:embed="rId5"/>
                     <a:stretch>
                       <a:fillRect/>
                     </a:stretch>
